--- a/Lesson4/Task.docx
+++ b/Lesson4/Task.docx
@@ -7,45 +7,10 @@
         <w:pStyle w:val="1"/>
         <w:rPr>
           <w:rFonts w:eastAsia="Arial"/>
-          <w:sz w:val="28"/>
-        </w:rPr>
-      </w:pPr>
-      <w:r>
-        <w:rPr>
-          <w:rFonts w:eastAsia="Arial"/>
-          <w:sz w:val="28"/>
-        </w:rPr>
-        <w:t>Программа-минимум:</w:t>
-      </w:r>
-    </w:p>
-    <w:p>
-      <w:r>
-        <w:t xml:space="preserve">- добавить </w:t>
-      </w:r>
-      <w:proofErr w:type="spellStart"/>
-      <w:r>
-        <w:t>валидацию</w:t>
-      </w:r>
-      <w:proofErr w:type="spellEnd"/>
-      <w:r>
-        <w:t xml:space="preserve"> данных</w:t>
-      </w:r>
-    </w:p>
-    <w:p>
-      <w:r>
-        <w:t>- создать несколько юнит-тестов</w:t>
-      </w:r>
+        </w:rPr>
+      </w:pPr>
       <w:bookmarkStart w:id="0" w:name="_GoBack"/>
       <w:bookmarkEnd w:id="0"/>
-    </w:p>
-    <w:p/>
-    <w:p>
-      <w:pPr>
-        <w:pStyle w:val="1"/>
-        <w:rPr>
-          <w:rFonts w:eastAsia="Arial"/>
-        </w:rPr>
-      </w:pPr>
       <w:r>
         <w:rPr>
           <w:rFonts w:eastAsia="Arial"/>
@@ -724,7 +689,6 @@
         <w:spacing w:line="271" w:lineRule="auto"/>
       </w:pPr>
       <w:r>
-        <w:lastRenderedPageBreak/>
         <w:t xml:space="preserve">Добавить </w:t>
       </w:r>
       <w:proofErr w:type="spellStart"/>
